--- a/output.docx
+++ b/output.docx
@@ -493,10 +493,9 @@
               </mc:Fallback>
             </mc:AlternateContent>
           </w:r>
-          <w:r>
-            <w:br w:type="page"/>
-          </w:r>
         </w:p>
+        <w:bookmarkStart w:id="0" w:name="_GoBack" w:displacedByCustomXml="next"/>
+        <w:bookmarkEnd w:id="0" w:displacedByCustomXml="next"/>
       </w:sdtContent>
     </w:sdt>
     <w:p>
@@ -684,7 +683,7 @@
           <w:noProof/>
         </w:rPr>
         <w:drawing>
-          <wp:inline distT="0" distB="0" distL="0" distR="0" wp14:anchorId="3CBB2E98" wp14:editId="07E7E947">
+          <wp:inline distT="0" distB="0" distL="0" distR="0" wp14:anchorId="3CBB2E98" wp14:editId="23F198C3">
             <wp:extent cx="6396674" cy="3272828"/>
             <wp:effectExtent l="0" t="0" r="4445" b="3810"/>
             <wp:docPr id="5" name="Picture 5"/>
@@ -721,7 +720,6 @@
       </w:r>
     </w:p>
     <w:p>
-      <w:bookmarkStart w:id="0" w:name="_GoBack"/>
       <w:r>
         <w:rPr>
           <w:noProof/>
@@ -762,7 +760,6 @@
           </wp:inline>
         </w:drawing>
       </w:r>
-      <w:bookmarkEnd w:id="0"/>
     </w:p>
     <w:sectPr>
       <w:pgSz w:w="12240" w:h="15840"/>
